--- a/Currículo.docx
+++ b/Currículo.docx
@@ -5,6 +5,7 @@
     <w:p>
       <w:pPr>
         <w:spacing w:line="240" w:lineRule="auto"/>
+        <w:ind w:firstLine="708"/>
         <w:rPr>
           <w:rFonts w:ascii="Arial" w:eastAsia="Arial" w:hAnsi="Arial" w:cs="Arial"/>
           <w:color w:val="538135"/>
@@ -256,7 +257,61 @@
           <w:color w:val="7F7F7F"/>
           <w:sz w:val="16"/>
         </w:rPr>
-        <w:t>Me formei no Ensino Médio em 2020, fiz um curso de informática na Cetelbras, cursei inglês na Fluency Academy, e agora estou estudando Ciência da computação na FURB.</w:t>
+        <w:t xml:space="preserve">Me formei no Ensino Médio em 2020, fiz um curso de informática na </w:t>
+      </w:r>
+      <w:proofErr w:type="spellStart"/>
+      <w:r>
+        <w:rPr>
+          <w:rFonts w:ascii="Arial" w:eastAsia="Arial" w:hAnsi="Arial" w:cs="Arial"/>
+          <w:color w:val="7F7F7F"/>
+          <w:sz w:val="16"/>
+        </w:rPr>
+        <w:t>Cetelbras</w:t>
+      </w:r>
+      <w:proofErr w:type="spellEnd"/>
+      <w:r>
+        <w:rPr>
+          <w:rFonts w:ascii="Arial" w:eastAsia="Arial" w:hAnsi="Arial" w:cs="Arial"/>
+          <w:color w:val="7F7F7F"/>
+          <w:sz w:val="16"/>
+        </w:rPr>
+        <w:t xml:space="preserve">, cursei inglês na </w:t>
+      </w:r>
+      <w:proofErr w:type="spellStart"/>
+      <w:r>
+        <w:rPr>
+          <w:rFonts w:ascii="Arial" w:eastAsia="Arial" w:hAnsi="Arial" w:cs="Arial"/>
+          <w:color w:val="7F7F7F"/>
+          <w:sz w:val="16"/>
+        </w:rPr>
+        <w:t>Fluency</w:t>
+      </w:r>
+      <w:proofErr w:type="spellEnd"/>
+      <w:r>
+        <w:rPr>
+          <w:rFonts w:ascii="Arial" w:eastAsia="Arial" w:hAnsi="Arial" w:cs="Arial"/>
+          <w:color w:val="7F7F7F"/>
+          <w:sz w:val="16"/>
+        </w:rPr>
+        <w:t xml:space="preserve"> </w:t>
+      </w:r>
+      <w:proofErr w:type="spellStart"/>
+      <w:r>
+        <w:rPr>
+          <w:rFonts w:ascii="Arial" w:eastAsia="Arial" w:hAnsi="Arial" w:cs="Arial"/>
+          <w:color w:val="7F7F7F"/>
+          <w:sz w:val="16"/>
+        </w:rPr>
+        <w:t>Academy</w:t>
+      </w:r>
+      <w:proofErr w:type="spellEnd"/>
+      <w:r>
+        <w:rPr>
+          <w:rFonts w:ascii="Arial" w:eastAsia="Arial" w:hAnsi="Arial" w:cs="Arial"/>
+          <w:color w:val="7F7F7F"/>
+          <w:sz w:val="16"/>
+        </w:rPr>
+        <w:t>, e agora estou estudando Ciência da computação na FURB.</w:t>
       </w:r>
     </w:p>
     <w:p>
@@ -300,7 +355,43 @@
           <w:color w:val="7F7F7F"/>
           <w:sz w:val="16"/>
         </w:rPr>
-        <w:t>Atualmente estou estagiando no LDTT na FURB, estou presente no desenvolvimento WEB. Atuando com Java no backend e Angular no frontend, e utilizando o Docker nos servidores da FURB</w:t>
+        <w:t xml:space="preserve">Atualmente estou estagiando no LDTT na FURB, estou presente no desenvolvimento WEB. Atuando com Java no </w:t>
+      </w:r>
+      <w:proofErr w:type="spellStart"/>
+      <w:r>
+        <w:rPr>
+          <w:rFonts w:ascii="Arial" w:eastAsia="Arial" w:hAnsi="Arial" w:cs="Arial"/>
+          <w:color w:val="7F7F7F"/>
+          <w:sz w:val="16"/>
+        </w:rPr>
+        <w:t>backend</w:t>
+      </w:r>
+      <w:proofErr w:type="spellEnd"/>
+      <w:r>
+        <w:rPr>
+          <w:rFonts w:ascii="Arial" w:eastAsia="Arial" w:hAnsi="Arial" w:cs="Arial"/>
+          <w:color w:val="7F7F7F"/>
+          <w:sz w:val="16"/>
+        </w:rPr>
+        <w:t xml:space="preserve"> e Angular no </w:t>
+      </w:r>
+      <w:proofErr w:type="spellStart"/>
+      <w:r>
+        <w:rPr>
+          <w:rFonts w:ascii="Arial" w:eastAsia="Arial" w:hAnsi="Arial" w:cs="Arial"/>
+          <w:color w:val="7F7F7F"/>
+          <w:sz w:val="16"/>
+        </w:rPr>
+        <w:t>frontend</w:t>
+      </w:r>
+      <w:proofErr w:type="spellEnd"/>
+      <w:r>
+        <w:rPr>
+          <w:rFonts w:ascii="Arial" w:eastAsia="Arial" w:hAnsi="Arial" w:cs="Arial"/>
+          <w:color w:val="7F7F7F"/>
+          <w:sz w:val="16"/>
+        </w:rPr>
+        <w:t>, e utilizando o Docker nos servidores da FURB</w:t>
       </w:r>
     </w:p>
     <w:p>
@@ -613,7 +704,25 @@
           <w:color w:val="7F7F7F"/>
           <w:sz w:val="16"/>
         </w:rPr>
-        <w:t>Microsoft Excel · CorelDRAW · Microsoft Word · Microsoft PowerPoint · Adobe Photoshop · HTML5 · Microsoft Access</w:t>
+        <w:t xml:space="preserve">Microsoft Excel · </w:t>
+      </w:r>
+      <w:proofErr w:type="spellStart"/>
+      <w:r>
+        <w:rPr>
+          <w:rFonts w:ascii="Arial" w:eastAsia="Arial" w:hAnsi="Arial" w:cs="Arial"/>
+          <w:color w:val="7F7F7F"/>
+          <w:sz w:val="16"/>
+        </w:rPr>
+        <w:t>CorelDRAW</w:t>
+      </w:r>
+      <w:proofErr w:type="spellEnd"/>
+      <w:r>
+        <w:rPr>
+          <w:rFonts w:ascii="Arial" w:eastAsia="Arial" w:hAnsi="Arial" w:cs="Arial"/>
+          <w:color w:val="7F7F7F"/>
+          <w:sz w:val="16"/>
+        </w:rPr>
+        <w:t xml:space="preserve"> · Microsoft Word · Microsoft PowerPoint · Adobe Photoshop · HTML5 · Microsoft Access</w:t>
       </w:r>
     </w:p>
     <w:p>
@@ -675,8 +784,36 @@
           <w:color w:val="7F7F7F"/>
           <w:sz w:val="16"/>
         </w:rPr>
-        <w:t>Instituição: Fluency Academy</w:t>
-      </w:r>
+        <w:t xml:space="preserve">Instituição: </w:t>
+      </w:r>
+      <w:proofErr w:type="spellStart"/>
+      <w:r>
+        <w:rPr>
+          <w:rFonts w:ascii="Arial" w:eastAsia="Arial" w:hAnsi="Arial" w:cs="Arial"/>
+          <w:color w:val="7F7F7F"/>
+          <w:sz w:val="16"/>
+        </w:rPr>
+        <w:t>Fluency</w:t>
+      </w:r>
+      <w:proofErr w:type="spellEnd"/>
+      <w:r>
+        <w:rPr>
+          <w:rFonts w:ascii="Arial" w:eastAsia="Arial" w:hAnsi="Arial" w:cs="Arial"/>
+          <w:color w:val="7F7F7F"/>
+          <w:sz w:val="16"/>
+        </w:rPr>
+        <w:t xml:space="preserve"> </w:t>
+      </w:r>
+      <w:proofErr w:type="spellStart"/>
+      <w:r>
+        <w:rPr>
+          <w:rFonts w:ascii="Arial" w:eastAsia="Arial" w:hAnsi="Arial" w:cs="Arial"/>
+          <w:color w:val="7F7F7F"/>
+          <w:sz w:val="16"/>
+        </w:rPr>
+        <w:t>Academy</w:t>
+      </w:r>
+      <w:proofErr w:type="spellEnd"/>
     </w:p>
     <w:p>
       <w:pPr>
@@ -790,8 +927,18 @@
           <w:color w:val="7F7F7F"/>
           <w:sz w:val="16"/>
         </w:rPr>
-        <w:t>Instituição: RocketSeat</w:t>
-      </w:r>
+        <w:t xml:space="preserve">Instituição: </w:t>
+      </w:r>
+      <w:proofErr w:type="spellStart"/>
+      <w:r>
+        <w:rPr>
+          <w:rFonts w:ascii="Arial" w:eastAsia="Arial" w:hAnsi="Arial" w:cs="Arial"/>
+          <w:color w:val="7F7F7F"/>
+          <w:sz w:val="16"/>
+        </w:rPr>
+        <w:t>RocketSeat</w:t>
+      </w:r>
+      <w:proofErr w:type="spellEnd"/>
     </w:p>
     <w:p>
       <w:pPr>
@@ -908,34 +1055,44 @@
           <w:color w:val="7F7F7F"/>
           <w:sz w:val="16"/>
         </w:rPr>
-        <w:t xml:space="preserve">Curso Discover - </w:t>
-      </w:r>
-      <w:r>
-        <w:rPr>
-          <w:rFonts w:ascii="Arial" w:eastAsia="Arial" w:hAnsi="Arial" w:cs="Arial"/>
-          <w:color w:val="7F7F7F"/>
-          <w:sz w:val="16"/>
-        </w:rPr>
-        <w:t>Fundamentar</w:t>
-      </w:r>
-    </w:p>
-    <w:p>
-      <w:pPr>
-        <w:spacing w:line="240" w:lineRule="auto"/>
-        <w:ind w:firstLine="360"/>
-        <w:rPr>
-          <w:rFonts w:ascii="Arial" w:eastAsia="Arial" w:hAnsi="Arial" w:cs="Arial"/>
-          <w:color w:val="7F7F7F"/>
-          <w:sz w:val="16"/>
-        </w:rPr>
-      </w:pPr>
-      <w:r>
-        <w:rPr>
-          <w:rFonts w:ascii="Arial" w:eastAsia="Arial" w:hAnsi="Arial" w:cs="Arial"/>
-          <w:color w:val="7F7F7F"/>
-          <w:sz w:val="16"/>
-        </w:rPr>
-        <w:t xml:space="preserve">Instituição: RocketSeat </w:t>
+        <w:t>Curso Discover - Fundamentar</w:t>
+      </w:r>
+    </w:p>
+    <w:p>
+      <w:pPr>
+        <w:spacing w:line="240" w:lineRule="auto"/>
+        <w:ind w:firstLine="360"/>
+        <w:rPr>
+          <w:rFonts w:ascii="Arial" w:eastAsia="Arial" w:hAnsi="Arial" w:cs="Arial"/>
+          <w:color w:val="7F7F7F"/>
+          <w:sz w:val="16"/>
+        </w:rPr>
+      </w:pPr>
+      <w:r>
+        <w:rPr>
+          <w:rFonts w:ascii="Arial" w:eastAsia="Arial" w:hAnsi="Arial" w:cs="Arial"/>
+          <w:color w:val="7F7F7F"/>
+          <w:sz w:val="16"/>
+        </w:rPr>
+        <w:t xml:space="preserve">Instituição: </w:t>
+      </w:r>
+      <w:proofErr w:type="spellStart"/>
+      <w:r>
+        <w:rPr>
+          <w:rFonts w:ascii="Arial" w:eastAsia="Arial" w:hAnsi="Arial" w:cs="Arial"/>
+          <w:color w:val="7F7F7F"/>
+          <w:sz w:val="16"/>
+        </w:rPr>
+        <w:t>RocketSeat</w:t>
+      </w:r>
+      <w:proofErr w:type="spellEnd"/>
+      <w:r>
+        <w:rPr>
+          <w:rFonts w:ascii="Arial" w:eastAsia="Arial" w:hAnsi="Arial" w:cs="Arial"/>
+          <w:color w:val="7F7F7F"/>
+          <w:sz w:val="16"/>
+        </w:rPr>
+        <w:t xml:space="preserve"> </w:t>
       </w:r>
     </w:p>
     <w:p>
@@ -1101,7 +1258,25 @@
           <w:color w:val="7F7F7F"/>
           <w:sz w:val="16"/>
         </w:rPr>
-        <w:t>Curso de Angular 2 (v15+) Typescript do básico ao avançado</w:t>
+        <w:t xml:space="preserve">Curso de Angular 2 (v15+) </w:t>
+      </w:r>
+      <w:proofErr w:type="spellStart"/>
+      <w:r>
+        <w:rPr>
+          <w:rFonts w:ascii="Arial" w:eastAsia="Arial" w:hAnsi="Arial" w:cs="Arial"/>
+          <w:color w:val="7F7F7F"/>
+          <w:sz w:val="16"/>
+        </w:rPr>
+        <w:t>Typescript</w:t>
+      </w:r>
+      <w:proofErr w:type="spellEnd"/>
+      <w:r>
+        <w:rPr>
+          <w:rFonts w:ascii="Arial" w:eastAsia="Arial" w:hAnsi="Arial" w:cs="Arial"/>
+          <w:color w:val="7F7F7F"/>
+          <w:sz w:val="16"/>
+        </w:rPr>
+        <w:t xml:space="preserve"> do básico ao avançado</w:t>
       </w:r>
     </w:p>
     <w:p>
@@ -1122,6 +1297,7 @@
         </w:rPr>
         <w:t xml:space="preserve">Instituição: </w:t>
       </w:r>
+      <w:proofErr w:type="spellStart"/>
       <w:r>
         <w:rPr>
           <w:rFonts w:ascii="Arial" w:eastAsia="Arial" w:hAnsi="Arial" w:cs="Arial"/>
@@ -1130,6 +1306,7 @@
         </w:rPr>
         <w:t>Udemy</w:t>
       </w:r>
+      <w:proofErr w:type="spellEnd"/>
     </w:p>
     <w:p>
       <w:pPr>
@@ -1184,15 +1361,7 @@
           <w:color w:val="7F7F7F"/>
           <w:sz w:val="16"/>
         </w:rPr>
-        <w:t xml:space="preserve">Concluído em </w:t>
-      </w:r>
-      <w:r>
-        <w:rPr>
-          <w:rFonts w:ascii="Arial" w:eastAsia="Arial" w:hAnsi="Arial" w:cs="Arial"/>
-          <w:color w:val="7F7F7F"/>
-          <w:sz w:val="16"/>
-        </w:rPr>
-        <w:t>05/2023</w:t>
+        <w:t>Concluído em 05/2023</w:t>
       </w:r>
     </w:p>
     <w:p>
@@ -1219,8 +1388,36 @@
           <w:color w:val="7F7F7F"/>
           <w:sz w:val="16"/>
         </w:rPr>
-        <w:t>Angular (Framework) · JavaScript · TypeScript</w:t>
-      </w:r>
+        <w:t xml:space="preserve">Angular (Framework) · </w:t>
+      </w:r>
+      <w:proofErr w:type="spellStart"/>
+      <w:r>
+        <w:rPr>
+          <w:rFonts w:ascii="Arial" w:eastAsia="Arial" w:hAnsi="Arial" w:cs="Arial"/>
+          <w:color w:val="7F7F7F"/>
+          <w:sz w:val="16"/>
+        </w:rPr>
+        <w:t>JavaScript</w:t>
+      </w:r>
+      <w:proofErr w:type="spellEnd"/>
+      <w:r>
+        <w:rPr>
+          <w:rFonts w:ascii="Arial" w:eastAsia="Arial" w:hAnsi="Arial" w:cs="Arial"/>
+          <w:color w:val="7F7F7F"/>
+          <w:sz w:val="16"/>
+        </w:rPr>
+        <w:t xml:space="preserve"> · </w:t>
+      </w:r>
+      <w:proofErr w:type="spellStart"/>
+      <w:r>
+        <w:rPr>
+          <w:rFonts w:ascii="Arial" w:eastAsia="Arial" w:hAnsi="Arial" w:cs="Arial"/>
+          <w:color w:val="7F7F7F"/>
+          <w:sz w:val="16"/>
+        </w:rPr>
+        <w:t>TypeScript</w:t>
+      </w:r>
+      <w:proofErr w:type="spellEnd"/>
     </w:p>
     <w:p>
       <w:pPr>
@@ -1247,13 +1444,23 @@
           <w:sz w:val="16"/>
         </w:rPr>
       </w:pPr>
-      <w:r>
-        <w:rPr>
-          <w:rFonts w:ascii="Arial" w:eastAsia="Arial" w:hAnsi="Arial" w:cs="Arial"/>
-          <w:color w:val="7F7F7F"/>
-          <w:sz w:val="16"/>
-        </w:rPr>
-        <w:t>SpringBoot Expert</w:t>
+      <w:proofErr w:type="spellStart"/>
+      <w:r>
+        <w:rPr>
+          <w:rFonts w:ascii="Arial" w:eastAsia="Arial" w:hAnsi="Arial" w:cs="Arial"/>
+          <w:color w:val="7F7F7F"/>
+          <w:sz w:val="16"/>
+        </w:rPr>
+        <w:t>SpringBoot</w:t>
+      </w:r>
+      <w:proofErr w:type="spellEnd"/>
+      <w:r>
+        <w:rPr>
+          <w:rFonts w:ascii="Arial" w:eastAsia="Arial" w:hAnsi="Arial" w:cs="Arial"/>
+          <w:color w:val="7F7F7F"/>
+          <w:sz w:val="16"/>
+        </w:rPr>
+        <w:t xml:space="preserve"> Expert</w:t>
       </w:r>
     </w:p>
     <w:p>
@@ -1274,6 +1481,7 @@
         </w:rPr>
         <w:t xml:space="preserve">Instituição: </w:t>
       </w:r>
+      <w:proofErr w:type="spellStart"/>
       <w:r>
         <w:rPr>
           <w:rFonts w:ascii="Arial" w:eastAsia="Arial" w:hAnsi="Arial" w:cs="Arial"/>
@@ -1282,6 +1490,7 @@
         </w:rPr>
         <w:t>Udemy</w:t>
       </w:r>
+      <w:proofErr w:type="spellEnd"/>
     </w:p>
     <w:p>
       <w:pPr>
@@ -1336,15 +1545,7 @@
           <w:color w:val="7F7F7F"/>
           <w:sz w:val="16"/>
         </w:rPr>
-        <w:t xml:space="preserve">Concluído em </w:t>
-      </w:r>
-      <w:r>
-        <w:rPr>
-          <w:rFonts w:ascii="Arial" w:eastAsia="Arial" w:hAnsi="Arial" w:cs="Arial"/>
-          <w:color w:val="7F7F7F"/>
-          <w:sz w:val="16"/>
-        </w:rPr>
-        <w:t>04/2023</w:t>
+        <w:t>Concluído em 04/2023</w:t>
       </w:r>
     </w:p>
     <w:p>
@@ -1426,6 +1627,7 @@
         </w:rPr>
         <w:t xml:space="preserve">Instituição: </w:t>
       </w:r>
+      <w:proofErr w:type="spellStart"/>
       <w:r>
         <w:rPr>
           <w:rFonts w:ascii="Arial" w:eastAsia="Arial" w:hAnsi="Arial" w:cs="Arial"/>
@@ -1434,6 +1636,7 @@
         </w:rPr>
         <w:t>LoaineGroner</w:t>
       </w:r>
+      <w:proofErr w:type="spellEnd"/>
     </w:p>
     <w:p>
       <w:pPr>
@@ -1488,23 +1691,7 @@
           <w:color w:val="7F7F7F"/>
           <w:sz w:val="16"/>
         </w:rPr>
-        <w:t>Concluído em 0</w:t>
-      </w:r>
-      <w:r>
-        <w:rPr>
-          <w:rFonts w:ascii="Arial" w:eastAsia="Arial" w:hAnsi="Arial" w:cs="Arial"/>
-          <w:color w:val="7F7F7F"/>
-          <w:sz w:val="16"/>
-        </w:rPr>
-        <w:t>3/</w:t>
-      </w:r>
-      <w:r>
-        <w:rPr>
-          <w:rFonts w:ascii="Arial" w:eastAsia="Arial" w:hAnsi="Arial" w:cs="Arial"/>
-          <w:color w:val="7F7F7F"/>
-          <w:sz w:val="16"/>
-        </w:rPr>
-        <w:t>/2023</w:t>
+        <w:t>Concluído em 03//2023</w:t>
       </w:r>
     </w:p>
     <w:p>
@@ -1531,7 +1718,43 @@
           <w:color w:val="7F7F7F"/>
           <w:sz w:val="16"/>
         </w:rPr>
-        <w:t>Angular (Framework) · JavaScript · HTML5 · TypeScript · Angular Material · CSS</w:t>
+        <w:t xml:space="preserve">Angular (Framework) · </w:t>
+      </w:r>
+      <w:proofErr w:type="spellStart"/>
+      <w:r>
+        <w:rPr>
+          <w:rFonts w:ascii="Arial" w:eastAsia="Arial" w:hAnsi="Arial" w:cs="Arial"/>
+          <w:color w:val="7F7F7F"/>
+          <w:sz w:val="16"/>
+        </w:rPr>
+        <w:t>JavaScript</w:t>
+      </w:r>
+      <w:proofErr w:type="spellEnd"/>
+      <w:r>
+        <w:rPr>
+          <w:rFonts w:ascii="Arial" w:eastAsia="Arial" w:hAnsi="Arial" w:cs="Arial"/>
+          <w:color w:val="7F7F7F"/>
+          <w:sz w:val="16"/>
+        </w:rPr>
+        <w:t xml:space="preserve"> · HTML5 · </w:t>
+      </w:r>
+      <w:proofErr w:type="spellStart"/>
+      <w:r>
+        <w:rPr>
+          <w:rFonts w:ascii="Arial" w:eastAsia="Arial" w:hAnsi="Arial" w:cs="Arial"/>
+          <w:color w:val="7F7F7F"/>
+          <w:sz w:val="16"/>
+        </w:rPr>
+        <w:t>TypeScript</w:t>
+      </w:r>
+      <w:proofErr w:type="spellEnd"/>
+      <w:r>
+        <w:rPr>
+          <w:rFonts w:ascii="Arial" w:eastAsia="Arial" w:hAnsi="Arial" w:cs="Arial"/>
+          <w:color w:val="7F7F7F"/>
+          <w:sz w:val="16"/>
+        </w:rPr>
+        <w:t xml:space="preserve"> · Angular Material · CSS</w:t>
       </w:r>
     </w:p>
     <w:p>
@@ -1559,13 +1782,23 @@
           <w:sz w:val="16"/>
         </w:rPr>
       </w:pPr>
-      <w:r>
-        <w:rPr>
-          <w:rFonts w:ascii="Arial" w:eastAsia="Arial" w:hAnsi="Arial" w:cs="Arial"/>
-          <w:color w:val="7F7F7F"/>
-          <w:sz w:val="16"/>
-        </w:rPr>
-        <w:t>Git completo do básico ao avançado</w:t>
+      <w:proofErr w:type="spellStart"/>
+      <w:r>
+        <w:rPr>
+          <w:rFonts w:ascii="Arial" w:eastAsia="Arial" w:hAnsi="Arial" w:cs="Arial"/>
+          <w:color w:val="7F7F7F"/>
+          <w:sz w:val="16"/>
+        </w:rPr>
+        <w:t>Git</w:t>
+      </w:r>
+      <w:proofErr w:type="spellEnd"/>
+      <w:r>
+        <w:rPr>
+          <w:rFonts w:ascii="Arial" w:eastAsia="Arial" w:hAnsi="Arial" w:cs="Arial"/>
+          <w:color w:val="7F7F7F"/>
+          <w:sz w:val="16"/>
+        </w:rPr>
+        <w:t xml:space="preserve"> completo do básico ao avançado</w:t>
       </w:r>
     </w:p>
     <w:p>
@@ -1586,6 +1819,7 @@
         </w:rPr>
         <w:t xml:space="preserve">Instituição: </w:t>
       </w:r>
+      <w:proofErr w:type="spellStart"/>
       <w:r>
         <w:rPr>
           <w:rFonts w:ascii="Arial" w:eastAsia="Arial" w:hAnsi="Arial" w:cs="Arial"/>
@@ -1594,6 +1828,7 @@
         </w:rPr>
         <w:t>Udemy</w:t>
       </w:r>
+      <w:proofErr w:type="spellEnd"/>
     </w:p>
     <w:p>
       <w:pPr>
@@ -1669,13 +1904,23 @@
         </w:rPr>
         <w:t xml:space="preserve">Competências: </w:t>
       </w:r>
-      <w:r>
-        <w:rPr>
-          <w:rFonts w:ascii="Arial" w:eastAsia="Arial" w:hAnsi="Arial" w:cs="Arial"/>
-          <w:color w:val="7F7F7F"/>
-          <w:sz w:val="16"/>
-        </w:rPr>
-        <w:t>Git · GitHub</w:t>
+      <w:proofErr w:type="spellStart"/>
+      <w:r>
+        <w:rPr>
+          <w:rFonts w:ascii="Arial" w:eastAsia="Arial" w:hAnsi="Arial" w:cs="Arial"/>
+          <w:color w:val="7F7F7F"/>
+          <w:sz w:val="16"/>
+        </w:rPr>
+        <w:t>Git</w:t>
+      </w:r>
+      <w:proofErr w:type="spellEnd"/>
+      <w:r>
+        <w:rPr>
+          <w:rFonts w:ascii="Arial" w:eastAsia="Arial" w:hAnsi="Arial" w:cs="Arial"/>
+          <w:color w:val="7F7F7F"/>
+          <w:sz w:val="16"/>
+        </w:rPr>
+        <w:t xml:space="preserve"> · GitHub</w:t>
       </w:r>
     </w:p>
     <w:p>
@@ -1709,27 +1954,55 @@
           <w:color w:val="7F7F7F"/>
           <w:sz w:val="16"/>
         </w:rPr>
-        <w:t>REST API´S RESTFul do 0 á AWS c. Spring Boot 2 e 3 + Docker</w:t>
-      </w:r>
-    </w:p>
-    <w:p>
-      <w:pPr>
-        <w:spacing w:line="240" w:lineRule="auto"/>
-        <w:ind w:firstLine="360"/>
-        <w:rPr>
-          <w:rFonts w:ascii="Arial" w:eastAsia="Arial" w:hAnsi="Arial" w:cs="Arial"/>
-          <w:color w:val="7F7F7F"/>
-          <w:sz w:val="16"/>
-        </w:rPr>
-      </w:pPr>
-      <w:r>
-        <w:rPr>
-          <w:rFonts w:ascii="Arial" w:eastAsia="Arial" w:hAnsi="Arial" w:cs="Arial"/>
-          <w:color w:val="7F7F7F"/>
-          <w:sz w:val="16"/>
-        </w:rPr>
-        <w:t>Instituição: Udemy</w:t>
-      </w:r>
+        <w:t xml:space="preserve">REST API´S </w:t>
+      </w:r>
+      <w:proofErr w:type="spellStart"/>
+      <w:r>
+        <w:rPr>
+          <w:rFonts w:ascii="Arial" w:eastAsia="Arial" w:hAnsi="Arial" w:cs="Arial"/>
+          <w:color w:val="7F7F7F"/>
+          <w:sz w:val="16"/>
+        </w:rPr>
+        <w:t>RESTFul</w:t>
+      </w:r>
+      <w:proofErr w:type="spellEnd"/>
+      <w:r>
+        <w:rPr>
+          <w:rFonts w:ascii="Arial" w:eastAsia="Arial" w:hAnsi="Arial" w:cs="Arial"/>
+          <w:color w:val="7F7F7F"/>
+          <w:sz w:val="16"/>
+        </w:rPr>
+        <w:t xml:space="preserve"> do 0 á AWS c. Spring Boot 2 e 3 + Docker</w:t>
+      </w:r>
+    </w:p>
+    <w:p>
+      <w:pPr>
+        <w:spacing w:line="240" w:lineRule="auto"/>
+        <w:ind w:firstLine="360"/>
+        <w:rPr>
+          <w:rFonts w:ascii="Arial" w:eastAsia="Arial" w:hAnsi="Arial" w:cs="Arial"/>
+          <w:color w:val="7F7F7F"/>
+          <w:sz w:val="16"/>
+        </w:rPr>
+      </w:pPr>
+      <w:r>
+        <w:rPr>
+          <w:rFonts w:ascii="Arial" w:eastAsia="Arial" w:hAnsi="Arial" w:cs="Arial"/>
+          <w:color w:val="7F7F7F"/>
+          <w:sz w:val="16"/>
+        </w:rPr>
+        <w:t xml:space="preserve">Instituição: </w:t>
+      </w:r>
+      <w:proofErr w:type="spellStart"/>
+      <w:r>
+        <w:rPr>
+          <w:rFonts w:ascii="Arial" w:eastAsia="Arial" w:hAnsi="Arial" w:cs="Arial"/>
+          <w:color w:val="7F7F7F"/>
+          <w:sz w:val="16"/>
+        </w:rPr>
+        <w:t>Udemy</w:t>
+      </w:r>
+      <w:proofErr w:type="spellEnd"/>
     </w:p>
     <w:p>
       <w:pPr>
@@ -1749,56 +2022,42 @@
         </w:rPr>
         <w:t xml:space="preserve">Credencial: </w:t>
       </w:r>
-      <w:r>
-        <w:rPr>
-          <w:rFonts w:ascii="Arial" w:eastAsia="Arial" w:hAnsi="Arial" w:cs="Arial"/>
-          <w:color w:val="7F7F7F"/>
-          <w:sz w:val="16"/>
-        </w:rPr>
-        <w:t>https://www.udemy.com/certificate/UC-384f405a-fa18-4c7a-8e3c-35dc1a028b75/</w:t>
-      </w:r>
-    </w:p>
-    <w:p>
-      <w:pPr>
-        <w:spacing w:line="240" w:lineRule="auto"/>
-        <w:ind w:firstLine="360"/>
-        <w:rPr>
-          <w:rFonts w:ascii="Arial" w:eastAsia="Arial" w:hAnsi="Arial" w:cs="Arial"/>
-          <w:color w:val="7F7F7F"/>
-          <w:sz w:val="16"/>
-        </w:rPr>
-      </w:pPr>
-      <w:r>
-        <w:rPr>
-          <w:rFonts w:ascii="Arial" w:eastAsia="Arial" w:hAnsi="Arial" w:cs="Arial"/>
-          <w:color w:val="7F7F7F"/>
-          <w:sz w:val="16"/>
-        </w:rPr>
-        <w:t>Concluído em 0</w:t>
-      </w:r>
-      <w:r>
-        <w:rPr>
-          <w:rFonts w:ascii="Arial" w:eastAsia="Arial" w:hAnsi="Arial" w:cs="Arial"/>
-          <w:color w:val="7F7F7F"/>
-          <w:sz w:val="16"/>
-        </w:rPr>
-        <w:t>4</w:t>
-      </w:r>
-      <w:r>
-        <w:rPr>
-          <w:rFonts w:ascii="Arial" w:eastAsia="Arial" w:hAnsi="Arial" w:cs="Arial"/>
-          <w:color w:val="7F7F7F"/>
-          <w:sz w:val="16"/>
-        </w:rPr>
-        <w:t>//202</w:t>
-      </w:r>
-      <w:r>
-        <w:rPr>
-          <w:rFonts w:ascii="Arial" w:eastAsia="Arial" w:hAnsi="Arial" w:cs="Arial"/>
-          <w:color w:val="7F7F7F"/>
-          <w:sz w:val="16"/>
-        </w:rPr>
-        <w:t>3</w:t>
+      <w:hyperlink r:id="rId11" w:history="1">
+        <w:r>
+          <w:rPr>
+            <w:rStyle w:val="Hyperlink"/>
+            <w:rFonts w:ascii="Arial" w:eastAsia="Arial" w:hAnsi="Arial" w:cs="Arial"/>
+            <w:sz w:val="16"/>
+          </w:rPr>
+          <w:t>https://www.udemy.com/certificate/UC-384f405a-fa18-4c7a-8e3c-35dc1a028b75/</w:t>
+        </w:r>
+      </w:hyperlink>
+      <w:r>
+        <w:rPr>
+          <w:rFonts w:ascii="Arial" w:eastAsia="Arial" w:hAnsi="Arial" w:cs="Arial"/>
+          <w:color w:val="7F7F7F"/>
+          <w:sz w:val="16"/>
+        </w:rPr>
+        <w:t xml:space="preserve"> </w:t>
+      </w:r>
+    </w:p>
+    <w:p>
+      <w:pPr>
+        <w:spacing w:line="240" w:lineRule="auto"/>
+        <w:ind w:firstLine="360"/>
+        <w:rPr>
+          <w:rFonts w:ascii="Arial" w:eastAsia="Arial" w:hAnsi="Arial" w:cs="Arial"/>
+          <w:color w:val="7F7F7F"/>
+          <w:sz w:val="16"/>
+        </w:rPr>
+      </w:pPr>
+      <w:r>
+        <w:rPr>
+          <w:rFonts w:ascii="Arial" w:eastAsia="Arial" w:hAnsi="Arial" w:cs="Arial"/>
+          <w:color w:val="7F7F7F"/>
+          <w:sz w:val="16"/>
+        </w:rPr>
+        <w:t>Concluído em 04//2023</w:t>
       </w:r>
     </w:p>
     <w:p>
@@ -1860,27 +2119,55 @@
           <w:color w:val="7F7F7F"/>
           <w:sz w:val="16"/>
         </w:rPr>
-        <w:t>Angular 9+ Spring Boot 2.2: Fullstack Completo</w:t>
-      </w:r>
-    </w:p>
-    <w:p>
-      <w:pPr>
-        <w:spacing w:line="240" w:lineRule="auto"/>
-        <w:ind w:firstLine="360"/>
-        <w:rPr>
-          <w:rFonts w:ascii="Arial" w:eastAsia="Arial" w:hAnsi="Arial" w:cs="Arial"/>
-          <w:color w:val="7F7F7F"/>
-          <w:sz w:val="16"/>
-        </w:rPr>
-      </w:pPr>
-      <w:r>
-        <w:rPr>
-          <w:rFonts w:ascii="Arial" w:eastAsia="Arial" w:hAnsi="Arial" w:cs="Arial"/>
-          <w:color w:val="7F7F7F"/>
-          <w:sz w:val="16"/>
-        </w:rPr>
-        <w:t>Instituição: Udemy</w:t>
-      </w:r>
+        <w:t xml:space="preserve">Angular 9+ Spring Boot 2.2: </w:t>
+      </w:r>
+      <w:proofErr w:type="spellStart"/>
+      <w:r>
+        <w:rPr>
+          <w:rFonts w:ascii="Arial" w:eastAsia="Arial" w:hAnsi="Arial" w:cs="Arial"/>
+          <w:color w:val="7F7F7F"/>
+          <w:sz w:val="16"/>
+        </w:rPr>
+        <w:t>Fullstack</w:t>
+      </w:r>
+      <w:proofErr w:type="spellEnd"/>
+      <w:r>
+        <w:rPr>
+          <w:rFonts w:ascii="Arial" w:eastAsia="Arial" w:hAnsi="Arial" w:cs="Arial"/>
+          <w:color w:val="7F7F7F"/>
+          <w:sz w:val="16"/>
+        </w:rPr>
+        <w:t xml:space="preserve"> Completo</w:t>
+      </w:r>
+    </w:p>
+    <w:p>
+      <w:pPr>
+        <w:spacing w:line="240" w:lineRule="auto"/>
+        <w:ind w:firstLine="360"/>
+        <w:rPr>
+          <w:rFonts w:ascii="Arial" w:eastAsia="Arial" w:hAnsi="Arial" w:cs="Arial"/>
+          <w:color w:val="7F7F7F"/>
+          <w:sz w:val="16"/>
+        </w:rPr>
+      </w:pPr>
+      <w:r>
+        <w:rPr>
+          <w:rFonts w:ascii="Arial" w:eastAsia="Arial" w:hAnsi="Arial" w:cs="Arial"/>
+          <w:color w:val="7F7F7F"/>
+          <w:sz w:val="16"/>
+        </w:rPr>
+        <w:t xml:space="preserve">Instituição: </w:t>
+      </w:r>
+      <w:proofErr w:type="spellStart"/>
+      <w:r>
+        <w:rPr>
+          <w:rFonts w:ascii="Arial" w:eastAsia="Arial" w:hAnsi="Arial" w:cs="Arial"/>
+          <w:color w:val="7F7F7F"/>
+          <w:sz w:val="16"/>
+        </w:rPr>
+        <w:t>Udemy</w:t>
+      </w:r>
+      <w:proofErr w:type="spellEnd"/>
     </w:p>
     <w:p>
       <w:pPr>
@@ -1899,6 +2186,24 @@
           <w:sz w:val="16"/>
         </w:rPr>
         <w:t xml:space="preserve">Credencial: </w:t>
+      </w:r>
+      <w:hyperlink r:id="rId12" w:history="1">
+        <w:r>
+          <w:rPr>
+            <w:rStyle w:val="Hyperlink"/>
+            <w:rFonts w:ascii="Arial" w:eastAsia="Arial" w:hAnsi="Arial" w:cs="Arial"/>
+            <w:sz w:val="16"/>
+          </w:rPr>
+          <w:t>https://www.udemy.com/certificate/UC-38674f5d-a65d-4e05-9cd9-ee08186c7573/</w:t>
+        </w:r>
+      </w:hyperlink>
+      <w:r>
+        <w:rPr>
+          <w:rFonts w:ascii="Arial" w:eastAsia="Arial" w:hAnsi="Arial" w:cs="Arial"/>
+          <w:color w:val="7F7F7F"/>
+          <w:sz w:val="16"/>
+        </w:rPr>
+        <w:t xml:space="preserve"> </w:t>
       </w:r>
     </w:p>
     <w:p>
@@ -1948,13 +2253,23 @@
         </w:rPr>
         <w:t xml:space="preserve">Competências: </w:t>
       </w:r>
-      <w:r>
-        <w:rPr>
-          <w:rFonts w:ascii="Arial" w:eastAsia="Arial" w:hAnsi="Arial" w:cs="Arial"/>
-          <w:color w:val="7F7F7F"/>
-          <w:sz w:val="16"/>
-        </w:rPr>
-        <w:t>SpringBoot (Data, Security...) Angular 9+</w:t>
+      <w:proofErr w:type="spellStart"/>
+      <w:r>
+        <w:rPr>
+          <w:rFonts w:ascii="Arial" w:eastAsia="Arial" w:hAnsi="Arial" w:cs="Arial"/>
+          <w:color w:val="7F7F7F"/>
+          <w:sz w:val="16"/>
+        </w:rPr>
+        <w:t>SpringBoot</w:t>
+      </w:r>
+      <w:proofErr w:type="spellEnd"/>
+      <w:r>
+        <w:rPr>
+          <w:rFonts w:ascii="Arial" w:eastAsia="Arial" w:hAnsi="Arial" w:cs="Arial"/>
+          <w:color w:val="7F7F7F"/>
+          <w:sz w:val="16"/>
+        </w:rPr>
+        <w:t xml:space="preserve"> (Data, Security...) Angular 9+</w:t>
       </w:r>
     </w:p>
     <w:p>
@@ -2193,7 +2508,25 @@
           <w:color w:val="7F7F7F"/>
           <w:sz w:val="16"/>
         </w:rPr>
-        <w:t>Tecnologia da Informação - Design / Cad:</w:t>
+        <w:t xml:space="preserve">Tecnologia da Informação - Design / </w:t>
+      </w:r>
+      <w:proofErr w:type="spellStart"/>
+      <w:r>
+        <w:rPr>
+          <w:rFonts w:ascii="Arial" w:eastAsia="Arial" w:hAnsi="Arial" w:cs="Arial"/>
+          <w:color w:val="7F7F7F"/>
+          <w:sz w:val="16"/>
+        </w:rPr>
+        <w:t>Cad</w:t>
+      </w:r>
+      <w:proofErr w:type="spellEnd"/>
+      <w:r>
+        <w:rPr>
+          <w:rFonts w:ascii="Arial" w:eastAsia="Arial" w:hAnsi="Arial" w:cs="Arial"/>
+          <w:color w:val="7F7F7F"/>
+          <w:sz w:val="16"/>
+        </w:rPr>
+        <w:t>:</w:t>
       </w:r>
     </w:p>
     <w:p>
@@ -2369,42 +2702,45 @@
           <w:color w:val="7F7F7F"/>
           <w:sz w:val="16"/>
         </w:rPr>
-        <w:t>● MySql</w:t>
-      </w:r>
-    </w:p>
-    <w:p>
-      <w:pPr>
+        <w:t xml:space="preserve">● </w:t>
+      </w:r>
+      <w:proofErr w:type="spellStart"/>
+      <w:r>
         <w:rPr>
           <w:rFonts w:ascii="Segoe UI Symbol" w:eastAsia="Segoe UI Symbol" w:hAnsi="Segoe UI Symbol" w:cs="Segoe UI Symbol"/>
           <w:color w:val="7F7F7F"/>
           <w:sz w:val="16"/>
         </w:rPr>
-      </w:pPr>
-      <w:r>
+        <w:t>MySql</w:t>
+      </w:r>
+      <w:proofErr w:type="spellEnd"/>
+    </w:p>
+    <w:p>
+      <w:pPr>
         <w:rPr>
           <w:rFonts w:ascii="Segoe UI Symbol" w:eastAsia="Segoe UI Symbol" w:hAnsi="Segoe UI Symbol" w:cs="Segoe UI Symbol"/>
           <w:color w:val="7F7F7F"/>
           <w:sz w:val="16"/>
         </w:rPr>
-        <w:t>● JavaScript</w:t>
-      </w:r>
-    </w:p>
-    <w:p>
-      <w:pPr>
+      </w:pPr>
+      <w:r>
         <w:rPr>
           <w:rFonts w:ascii="Segoe UI Symbol" w:eastAsia="Segoe UI Symbol" w:hAnsi="Segoe UI Symbol" w:cs="Segoe UI Symbol"/>
           <w:color w:val="7F7F7F"/>
           <w:sz w:val="16"/>
         </w:rPr>
-      </w:pPr>
+        <w:t xml:space="preserve">● </w:t>
+      </w:r>
+      <w:proofErr w:type="spellStart"/>
       <w:r>
         <w:rPr>
           <w:rFonts w:ascii="Segoe UI Symbol" w:eastAsia="Segoe UI Symbol" w:hAnsi="Segoe UI Symbol" w:cs="Segoe UI Symbol"/>
           <w:color w:val="7F7F7F"/>
           <w:sz w:val="16"/>
         </w:rPr>
-        <w:t>● TypeScript</w:t>
-      </w:r>
+        <w:t>JavaScript</w:t>
+      </w:r>
+      <w:proofErr w:type="spellEnd"/>
     </w:p>
     <w:p>
       <w:pPr>
@@ -2420,6 +2756,33 @@
           <w:color w:val="7F7F7F"/>
           <w:sz w:val="16"/>
         </w:rPr>
+        <w:t xml:space="preserve">● </w:t>
+      </w:r>
+      <w:proofErr w:type="spellStart"/>
+      <w:r>
+        <w:rPr>
+          <w:rFonts w:ascii="Segoe UI Symbol" w:eastAsia="Segoe UI Symbol" w:hAnsi="Segoe UI Symbol" w:cs="Segoe UI Symbol"/>
+          <w:color w:val="7F7F7F"/>
+          <w:sz w:val="16"/>
+        </w:rPr>
+        <w:t>TypeScript</w:t>
+      </w:r>
+      <w:proofErr w:type="spellEnd"/>
+    </w:p>
+    <w:p>
+      <w:pPr>
+        <w:rPr>
+          <w:rFonts w:ascii="Segoe UI Symbol" w:eastAsia="Segoe UI Symbol" w:hAnsi="Segoe UI Symbol" w:cs="Segoe UI Symbol"/>
+          <w:color w:val="7F7F7F"/>
+          <w:sz w:val="16"/>
+        </w:rPr>
+      </w:pPr>
+      <w:r>
+        <w:rPr>
+          <w:rFonts w:ascii="Segoe UI Symbol" w:eastAsia="Segoe UI Symbol" w:hAnsi="Segoe UI Symbol" w:cs="Segoe UI Symbol"/>
+          <w:color w:val="7F7F7F"/>
+          <w:sz w:val="16"/>
+        </w:rPr>
         <w:t>● Linguagem Assembly</w:t>
       </w:r>
     </w:p>
@@ -2462,14 +2825,24 @@
           <w:color w:val="7F7F7F"/>
           <w:sz w:val="16"/>
         </w:rPr>
-        <w:t>● Github</w:t>
-      </w:r>
+        <w:t xml:space="preserve">● </w:t>
+      </w:r>
+      <w:proofErr w:type="spellStart"/>
       <w:r>
         <w:rPr>
           <w:rFonts w:ascii="Segoe UI Symbol" w:eastAsia="Segoe UI Symbol" w:hAnsi="Segoe UI Symbol" w:cs="Segoe UI Symbol"/>
           <w:color w:val="7F7F7F"/>
           <w:sz w:val="16"/>
         </w:rPr>
+        <w:t>Github</w:t>
+      </w:r>
+      <w:proofErr w:type="spellEnd"/>
+      <w:r>
+        <w:rPr>
+          <w:rFonts w:ascii="Segoe UI Symbol" w:eastAsia="Segoe UI Symbol" w:hAnsi="Segoe UI Symbol" w:cs="Segoe UI Symbol"/>
+          <w:color w:val="7F7F7F"/>
+          <w:sz w:val="16"/>
+        </w:rPr>
         <w:t xml:space="preserve"> (estudando)</w:t>
       </w:r>
     </w:p>
@@ -2487,23 +2860,41 @@
           <w:color w:val="7F7F7F"/>
           <w:sz w:val="16"/>
         </w:rPr>
-        <w:t>● ReactJs (estudando)</w:t>
-      </w:r>
-    </w:p>
-    <w:p>
-      <w:pPr>
+        <w:t xml:space="preserve">● </w:t>
+      </w:r>
+      <w:proofErr w:type="spellStart"/>
+      <w:r>
         <w:rPr>
           <w:rFonts w:ascii="Segoe UI Symbol" w:eastAsia="Segoe UI Symbol" w:hAnsi="Segoe UI Symbol" w:cs="Segoe UI Symbol"/>
           <w:color w:val="7F7F7F"/>
           <w:sz w:val="16"/>
         </w:rPr>
-      </w:pPr>
+        <w:t>ReactJs</w:t>
+      </w:r>
+      <w:proofErr w:type="spellEnd"/>
       <w:r>
         <w:rPr>
           <w:rFonts w:ascii="Segoe UI Symbol" w:eastAsia="Segoe UI Symbol" w:hAnsi="Segoe UI Symbol" w:cs="Segoe UI Symbol"/>
           <w:color w:val="7F7F7F"/>
           <w:sz w:val="16"/>
         </w:rPr>
+        <w:t xml:space="preserve"> (estudando)</w:t>
+      </w:r>
+    </w:p>
+    <w:p>
+      <w:pPr>
+        <w:rPr>
+          <w:rFonts w:ascii="Segoe UI Symbol" w:eastAsia="Segoe UI Symbol" w:hAnsi="Segoe UI Symbol" w:cs="Segoe UI Symbol"/>
+          <w:color w:val="7F7F7F"/>
+          <w:sz w:val="16"/>
+        </w:rPr>
+      </w:pPr>
+      <w:r>
+        <w:rPr>
+          <w:rFonts w:ascii="Segoe UI Symbol" w:eastAsia="Segoe UI Symbol" w:hAnsi="Segoe UI Symbol" w:cs="Segoe UI Symbol"/>
+          <w:color w:val="7F7F7F"/>
+          <w:sz w:val="16"/>
+        </w:rPr>
         <w:t>● C e C++ (estudando)</w:t>
       </w:r>
     </w:p>
@@ -2521,15 +2912,7 @@
           <w:color w:val="7F7F7F"/>
           <w:sz w:val="16"/>
         </w:rPr>
-        <w:t xml:space="preserve">● </w:t>
-      </w:r>
-      <w:r>
-        <w:rPr>
-          <w:rFonts w:ascii="Segoe UI Symbol" w:eastAsia="Segoe UI Symbol" w:hAnsi="Segoe UI Symbol" w:cs="Segoe UI Symbol"/>
-          <w:color w:val="7F7F7F"/>
-          <w:sz w:val="16"/>
-        </w:rPr>
-        <w:t>Docker</w:t>
+        <w:t>● Docker</w:t>
       </w:r>
     </w:p>
     <w:p>
@@ -2585,115 +2968,111 @@
           <w:color w:val="7F7F7F"/>
           <w:sz w:val="16"/>
         </w:rPr>
-        <w:t xml:space="preserve">Organização: </w:t>
-      </w:r>
-      <w:r>
-        <w:rPr>
-          <w:rFonts w:ascii="Arial" w:eastAsia="Arial" w:hAnsi="Arial" w:cs="Arial"/>
-          <w:color w:val="7F7F7F"/>
-          <w:sz w:val="16"/>
-        </w:rPr>
-        <w:t>FURB - LDTT</w:t>
-      </w:r>
-    </w:p>
-    <w:p>
-      <w:pPr>
-        <w:rPr>
-          <w:rFonts w:ascii="Arial" w:eastAsia="Arial" w:hAnsi="Arial" w:cs="Arial"/>
-          <w:color w:val="7F7F7F"/>
-          <w:sz w:val="16"/>
-        </w:rPr>
-      </w:pPr>
-      <w:r>
-        <w:rPr>
-          <w:rFonts w:ascii="Arial" w:eastAsia="Arial" w:hAnsi="Arial" w:cs="Arial"/>
-          <w:color w:val="7F7F7F"/>
-          <w:sz w:val="16"/>
-        </w:rPr>
-        <w:t xml:space="preserve">Cargo: </w:t>
-      </w:r>
-      <w:r>
-        <w:rPr>
-          <w:rFonts w:ascii="Arial" w:eastAsia="Arial" w:hAnsi="Arial" w:cs="Arial"/>
-          <w:color w:val="7F7F7F"/>
-          <w:sz w:val="16"/>
-        </w:rPr>
-        <w:t xml:space="preserve">Estágio </w:t>
-      </w:r>
-    </w:p>
-    <w:p>
-      <w:pPr>
-        <w:rPr>
-          <w:rFonts w:ascii="Arial" w:eastAsia="Arial" w:hAnsi="Arial" w:cs="Arial"/>
-          <w:color w:val="7F7F7F"/>
-          <w:sz w:val="16"/>
-        </w:rPr>
-      </w:pPr>
-      <w:r>
-        <w:rPr>
-          <w:rFonts w:ascii="Arial" w:eastAsia="Arial" w:hAnsi="Arial" w:cs="Arial"/>
-          <w:color w:val="7F7F7F"/>
-          <w:sz w:val="16"/>
-        </w:rPr>
-        <w:t xml:space="preserve">Área: </w:t>
-      </w:r>
-      <w:r>
-        <w:rPr>
-          <w:rFonts w:ascii="Arial" w:eastAsia="Arial" w:hAnsi="Arial" w:cs="Arial"/>
-          <w:color w:val="7F7F7F"/>
-          <w:sz w:val="16"/>
-        </w:rPr>
-        <w:t>Full Stack</w:t>
-      </w:r>
-    </w:p>
-    <w:p>
-      <w:pPr>
-        <w:rPr>
-          <w:rFonts w:ascii="Arial" w:eastAsia="Arial" w:hAnsi="Arial" w:cs="Arial"/>
-          <w:color w:val="7F7F7F"/>
-          <w:sz w:val="16"/>
-        </w:rPr>
-      </w:pPr>
-      <w:r>
-        <w:rPr>
-          <w:rFonts w:ascii="Arial" w:eastAsia="Arial" w:hAnsi="Arial" w:cs="Arial"/>
-          <w:color w:val="7F7F7F"/>
-          <w:sz w:val="16"/>
-        </w:rPr>
-        <w:t xml:space="preserve">Data de início: </w:t>
-      </w:r>
-      <w:r>
-        <w:rPr>
-          <w:rFonts w:ascii="Arial" w:eastAsia="Arial" w:hAnsi="Arial" w:cs="Arial"/>
-          <w:color w:val="7F7F7F"/>
-          <w:sz w:val="16"/>
-        </w:rPr>
-        <w:t>06/02/2023</w:t>
-      </w:r>
-    </w:p>
-    <w:p>
-      <w:pPr>
-        <w:rPr>
-          <w:rFonts w:ascii="Arial" w:eastAsia="Arial" w:hAnsi="Arial" w:cs="Arial"/>
-          <w:color w:val="7F7F7F"/>
-          <w:sz w:val="16"/>
-        </w:rPr>
-      </w:pPr>
-      <w:r>
-        <w:rPr>
-          <w:rFonts w:ascii="Arial" w:eastAsia="Arial" w:hAnsi="Arial" w:cs="Arial"/>
-          <w:color w:val="7F7F7F"/>
-          <w:sz w:val="16"/>
-        </w:rPr>
-        <w:t>Atividades desenvolvidas: – atuando com desenvolvimento WEB (backend em Java e frontend em Angular 8+)</w:t>
-      </w:r>
-      <w:r>
-        <w:rPr>
-          <w:rFonts w:ascii="Arial" w:eastAsia="Arial" w:hAnsi="Arial" w:cs="Arial"/>
-          <w:color w:val="7F7F7F"/>
-          <w:sz w:val="16"/>
-        </w:rPr>
-        <w:t xml:space="preserve"> e integração do servidor usando Docker</w:t>
+        <w:t>Organização: FURB - LDTT</w:t>
+      </w:r>
+    </w:p>
+    <w:p>
+      <w:pPr>
+        <w:rPr>
+          <w:rFonts w:ascii="Arial" w:eastAsia="Arial" w:hAnsi="Arial" w:cs="Arial"/>
+          <w:color w:val="7F7F7F"/>
+          <w:sz w:val="16"/>
+        </w:rPr>
+      </w:pPr>
+      <w:r>
+        <w:rPr>
+          <w:rFonts w:ascii="Arial" w:eastAsia="Arial" w:hAnsi="Arial" w:cs="Arial"/>
+          <w:color w:val="7F7F7F"/>
+          <w:sz w:val="16"/>
+        </w:rPr>
+        <w:t xml:space="preserve">Cargo: Estágio </w:t>
+      </w:r>
+    </w:p>
+    <w:p>
+      <w:pPr>
+        <w:rPr>
+          <w:rFonts w:ascii="Arial" w:eastAsia="Arial" w:hAnsi="Arial" w:cs="Arial"/>
+          <w:color w:val="7F7F7F"/>
+          <w:sz w:val="16"/>
+        </w:rPr>
+      </w:pPr>
+      <w:r>
+        <w:rPr>
+          <w:rFonts w:ascii="Arial" w:eastAsia="Arial" w:hAnsi="Arial" w:cs="Arial"/>
+          <w:color w:val="7F7F7F"/>
+          <w:sz w:val="16"/>
+        </w:rPr>
+        <w:t>Área: Full Stack</w:t>
+      </w:r>
+    </w:p>
+    <w:p>
+      <w:pPr>
+        <w:rPr>
+          <w:rFonts w:ascii="Arial" w:eastAsia="Arial" w:hAnsi="Arial" w:cs="Arial"/>
+          <w:color w:val="7F7F7F"/>
+          <w:sz w:val="16"/>
+        </w:rPr>
+      </w:pPr>
+      <w:r>
+        <w:rPr>
+          <w:rFonts w:ascii="Arial" w:eastAsia="Arial" w:hAnsi="Arial" w:cs="Arial"/>
+          <w:color w:val="7F7F7F"/>
+          <w:sz w:val="16"/>
+        </w:rPr>
+        <w:t>Data de início: 06/02/2023</w:t>
+      </w:r>
+    </w:p>
+    <w:p>
+      <w:pPr>
+        <w:rPr>
+          <w:rFonts w:ascii="Arial" w:eastAsia="Arial" w:hAnsi="Arial" w:cs="Arial"/>
+          <w:color w:val="7F7F7F"/>
+          <w:sz w:val="16"/>
+        </w:rPr>
+      </w:pPr>
+      <w:r>
+        <w:rPr>
+          <w:rFonts w:ascii="Arial" w:eastAsia="Arial" w:hAnsi="Arial" w:cs="Arial"/>
+          <w:color w:val="7F7F7F"/>
+          <w:sz w:val="16"/>
+        </w:rPr>
+        <w:t>Atividades desenvolvidas: – atuando com desenvolvimento WEB (</w:t>
+      </w:r>
+      <w:proofErr w:type="spellStart"/>
+      <w:r>
+        <w:rPr>
+          <w:rFonts w:ascii="Arial" w:eastAsia="Arial" w:hAnsi="Arial" w:cs="Arial"/>
+          <w:color w:val="7F7F7F"/>
+          <w:sz w:val="16"/>
+        </w:rPr>
+        <w:t>backend</w:t>
+      </w:r>
+      <w:proofErr w:type="spellEnd"/>
+      <w:r>
+        <w:rPr>
+          <w:rFonts w:ascii="Arial" w:eastAsia="Arial" w:hAnsi="Arial" w:cs="Arial"/>
+          <w:color w:val="7F7F7F"/>
+          <w:sz w:val="16"/>
+        </w:rPr>
+        <w:t xml:space="preserve"> em Java e </w:t>
+      </w:r>
+      <w:proofErr w:type="spellStart"/>
+      <w:r>
+        <w:rPr>
+          <w:rFonts w:ascii="Arial" w:eastAsia="Arial" w:hAnsi="Arial" w:cs="Arial"/>
+          <w:color w:val="7F7F7F"/>
+          <w:sz w:val="16"/>
+        </w:rPr>
+        <w:t>frontend</w:t>
+      </w:r>
+      <w:proofErr w:type="spellEnd"/>
+      <w:r>
+        <w:rPr>
+          <w:rFonts w:ascii="Arial" w:eastAsia="Arial" w:hAnsi="Arial" w:cs="Arial"/>
+          <w:color w:val="7F7F7F"/>
+          <w:sz w:val="16"/>
+        </w:rPr>
+        <w:t xml:space="preserve"> em Angular 8+) e integração do servidor usando Docker</w:t>
       </w:r>
     </w:p>
     <w:p>
@@ -2709,15 +3088,7 @@
           <w:color w:val="7F7F7F"/>
           <w:sz w:val="16"/>
         </w:rPr>
-        <w:t xml:space="preserve">Está trabalhando: </w:t>
-      </w:r>
-      <w:r>
-        <w:rPr>
-          <w:rFonts w:ascii="Arial" w:eastAsia="Arial" w:hAnsi="Arial" w:cs="Arial"/>
-          <w:color w:val="7F7F7F"/>
-          <w:sz w:val="16"/>
-        </w:rPr>
-        <w:t>sim</w:t>
+        <w:t>Está trabalhando: sim</w:t>
       </w:r>
     </w:p>
     <w:p>
